--- a/Doc/Java数据类型.docx
+++ b/Doc/Java数据类型.docx
@@ -213,42 +213,113 @@
         <w:ind w:firstLine="420" w:firstLineChars="0"/>
         <w:jc w:val="both"/>
         <w:rPr>
-          <w:rFonts w:hint="default"/>
-          <w:lang w:val="en-US" w:eastAsia="zh-CN"/>
-        </w:rPr>
-      </w:pPr>
-      <w:r>
-        <w:rPr>
-          <w:rFonts w:hint="eastAsia"/>
-          <w:lang w:val="en-US" w:eastAsia="zh-CN"/>
-        </w:rPr>
-        <w:t>字符： char（单引号为char，双引号是</w:t>
+          <w:rFonts w:hint="eastAsia"/>
+          <w:lang w:val="en-US" w:eastAsia="zh-CN"/>
+        </w:rPr>
+      </w:pPr>
+      <w:r>
+        <w:rPr>
+          <w:rFonts w:hint="eastAsia"/>
+          <w:lang w:val="en-US" w:eastAsia="zh-CN"/>
+        </w:rPr>
+        <w:t>字符： char（单引号为char，双引号是String）</w:t>
+      </w:r>
+    </w:p>
+    <w:p>
+      <w:pPr>
+        <w:widowControl w:val="0"/>
+        <w:numPr>
+          <w:numId w:val="0"/>
+        </w:numPr>
+        <w:ind w:firstLine="420" w:firstLineChars="0"/>
+        <w:jc w:val="both"/>
+        <w:rPr>
+          <w:rFonts w:hint="eastAsia"/>
+          <w:lang w:val="en-US" w:eastAsia="zh-CN"/>
+        </w:rPr>
+      </w:pPr>
+    </w:p>
+    <w:p>
+      <w:pPr>
+        <w:widowControl w:val="0"/>
+        <w:numPr>
+          <w:numId w:val="0"/>
+        </w:numPr>
+        <w:jc w:val="both"/>
+        <w:rPr>
+          <w:rFonts w:hint="eastAsia"/>
+          <w:lang w:val="en-US" w:eastAsia="zh-CN"/>
+        </w:rPr>
+      </w:pPr>
+      <w:r>
+        <w:rPr>
+          <w:rFonts w:hint="eastAsia"/>
+          <w:lang w:val="en-US" w:eastAsia="zh-CN"/>
+        </w:rPr>
+        <w:t>引用数据类型：</w:t>
+      </w:r>
+    </w:p>
+    <w:p>
+      <w:pPr>
+        <w:widowControl w:val="0"/>
+        <w:numPr>
+          <w:ilvl w:val="0"/>
+          <w:numId w:val="2"/>
+        </w:numPr>
+        <w:ind w:firstLine="420" w:firstLineChars="0"/>
+        <w:jc w:val="both"/>
+        <w:rPr>
+          <w:rFonts w:hint="default"/>
+          <w:lang w:val="en-US" w:eastAsia="zh-CN"/>
+        </w:rPr>
+      </w:pPr>
+      <w:r>
+        <w:rPr>
+          <w:rFonts w:hint="default"/>
+          <w:lang w:val="en-US" w:eastAsia="zh-CN"/>
+        </w:rPr>
+        <w:t>对象、数组都是引用数据类型。</w:t>
+      </w:r>
+    </w:p>
+    <w:p>
+      <w:pPr>
+        <w:widowControl w:val="0"/>
+        <w:numPr>
+          <w:ilvl w:val="0"/>
+          <w:numId w:val="2"/>
+        </w:numPr>
+        <w:ind w:left="0" w:leftChars="0" w:firstLine="420" w:firstLineChars="0"/>
+        <w:jc w:val="both"/>
+        <w:rPr>
+          <w:rFonts w:hint="default"/>
+          <w:lang w:val="en-US" w:eastAsia="zh-CN"/>
+        </w:rPr>
+      </w:pPr>
+      <w:r>
+        <w:rPr>
+          <w:rFonts w:hint="default"/>
+          <w:lang w:val="en-US" w:eastAsia="zh-CN"/>
+        </w:rPr>
+        <w:t>所有引用类型的默认值都是null。</w:t>
+      </w:r>
+    </w:p>
+    <w:p>
+      <w:pPr>
+        <w:numPr>
+          <w:ilvl w:val="0"/>
+          <w:numId w:val="2"/>
+        </w:numPr>
+        <w:ind w:left="0" w:leftChars="0" w:firstLine="420" w:firstLineChars="0"/>
+      </w:pPr>
+      <w:r>
+        <w:rPr>
+          <w:rFonts w:hint="eastAsia"/>
+        </w:rPr>
+        <w:t>一个引用变量可以用来引用任何与之兼容的类型。例：Site site = new Site("Runoob")。</w:t>
       </w:r>
       <w:bookmarkStart w:id="0" w:name="_GoBack"/>
       <w:bookmarkEnd w:id="0"/>
-      <w:r>
-        <w:rPr>
-          <w:rFonts w:hint="eastAsia"/>
-          <w:lang w:val="en-US" w:eastAsia="zh-CN"/>
-        </w:rPr>
-        <w:t>String）</w:t>
-      </w:r>
-    </w:p>
-    <w:p>
-      <w:pPr>
-        <w:widowControl w:val="0"/>
-        <w:numPr>
-          <w:numId w:val="0"/>
-        </w:numPr>
-        <w:ind w:left="420" w:leftChars="0" w:firstLine="420" w:firstLineChars="0"/>
-        <w:jc w:val="both"/>
-        <w:rPr>
-          <w:rFonts w:hint="default"/>
-          <w:lang w:val="en-US" w:eastAsia="zh-CN"/>
-        </w:rPr>
-      </w:pPr>
-    </w:p>
-    <w:p/>
+    </w:p>
     <w:sectPr>
       <w:pgSz w:w="11906" w:h="16838"/>
       <w:pgMar w:top="1440" w:right="1800" w:bottom="1440" w:left="1800" w:header="851" w:footer="992" w:gutter="0"/>
@@ -262,6 +333,18 @@
 <file path=word/numbering.xml><?xml version="1.0" encoding="utf-8"?>
 <w:numbering xmlns:wpc="http://schemas.microsoft.com/office/word/2010/wordprocessingCanvas" xmlns:mc="http://schemas.openxmlformats.org/markup-compatibility/2006" xmlns:o="urn:schemas-microsoft-com:office:office" xmlns:r="http://schemas.openxmlformats.org/officeDocument/2006/relationships" xmlns:m="http://schemas.openxmlformats.org/officeDocument/2006/math" xmlns:v="urn:schemas-microsoft-com:vml" xmlns:wp14="http://schemas.microsoft.com/office/word/2010/wordprocessingDrawing" xmlns:wp="http://schemas.openxmlformats.org/drawingml/2006/wordprocessingDrawing" xmlns:w10="urn:schemas-microsoft-com:office:word" xmlns:w="http://schemas.openxmlformats.org/wordprocessingml/2006/main" xmlns:w14="http://schemas.microsoft.com/office/word/2010/wordml" xmlns:wpg="http://schemas.microsoft.com/office/word/2010/wordprocessingGroup" xmlns:wpi="http://schemas.microsoft.com/office/word/2010/wordprocessingInk" xmlns:wne="http://schemas.microsoft.com/office/word/2006/wordml" xmlns:wps="http://schemas.microsoft.com/office/word/2010/wordprocessingShape" mc:Ignorable="w14 wp14">
   <w:abstractNum w:abstractNumId="0">
+    <w:nsid w:val="BEB4AFB8"/>
+    <w:multiLevelType w:val="singleLevel"/>
+    <w:tmpl w:val="BEB4AFB8"/>
+    <w:lvl w:ilvl="0" w:tentative="0">
+      <w:start w:val="1"/>
+      <w:numFmt w:val="decimal"/>
+      <w:suff w:val="space"/>
+      <w:lvlText w:val="%1."/>
+      <w:lvlJc w:val="left"/>
+    </w:lvl>
+  </w:abstractNum>
+  <w:abstractNum w:abstractNumId="1">
     <w:nsid w:val="11647B72"/>
     <w:multiLevelType w:val="singleLevel"/>
     <w:tmpl w:val="11647B72"/>
@@ -274,6 +357,9 @@
     </w:lvl>
   </w:abstractNum>
   <w:num w:numId="1">
+    <w:abstractNumId w:val="1"/>
+  </w:num>
+  <w:num w:numId="2">
     <w:abstractNumId w:val="0"/>
   </w:num>
 </w:numbering>
